--- a/DOCUMENTATION/USER-MANUAL.docx
+++ b/DOCUMENTATION/USER-MANUAL.docx
@@ -1,6 +1,6 @@
 
 <file path=word/document.xml><?xml version="1.0" encoding="utf-8"?>
-<w:document xmlns:wpc="http://schemas.microsoft.com/office/word/2010/wordprocessingCanvas" xmlns:cx="http://schemas.microsoft.com/office/drawing/2014/chartex" xmlns:mc="http://schemas.openxmlformats.org/markup-compatibility/2006" xmlns:o="urn:schemas-microsoft-com:office:office" xmlns:r="http://schemas.openxmlformats.org/officeDocument/2006/relationships" xmlns:m="http://schemas.openxmlformats.org/officeDocument/2006/math" xmlns:v="urn:schemas-microsoft-com:vml" xmlns:wp14="http://schemas.microsoft.com/office/word/2010/wordprocessingDrawing" xmlns:wp="http://schemas.openxmlformats.org/drawingml/2006/wordprocessingDrawing" xmlns:w10="urn:schemas-microsoft-com:office:word" xmlns:w="http://schemas.openxmlformats.org/wordprocessingml/2006/main" xmlns:w14="http://schemas.microsoft.com/office/word/2010/wordml" xmlns:w15="http://schemas.microsoft.com/office/word/2012/wordml" xmlns:w16se="http://schemas.microsoft.com/office/word/2015/wordml/symex" xmlns:wpg="http://schemas.microsoft.com/office/word/2010/wordprocessingGroup" xmlns:wpi="http://schemas.microsoft.com/office/word/2010/wordprocessingInk" xmlns:wne="http://schemas.microsoft.com/office/word/2006/wordml" xmlns:wps="http://schemas.microsoft.com/office/word/2010/wordprocessingShape" mc:Ignorable="w14 w15 w16se wp14">
+<w:document xmlns:wpc="http://schemas.microsoft.com/office/word/2010/wordprocessingCanvas" xmlns:cx="http://schemas.microsoft.com/office/drawing/2014/chartex" xmlns:cx1="http://schemas.microsoft.com/office/drawing/2015/9/8/chartex" xmlns:cx2="http://schemas.microsoft.com/office/drawing/2015/10/21/chartex" xmlns:cx3="http://schemas.microsoft.com/office/drawing/2016/5/9/chartex" xmlns:cx4="http://schemas.microsoft.com/office/drawing/2016/5/10/chartex" xmlns:cx5="http://schemas.microsoft.com/office/drawing/2016/5/11/chartex" xmlns:cx6="http://schemas.microsoft.com/office/drawing/2016/5/12/chartex" xmlns:cx7="http://schemas.microsoft.com/office/drawing/2016/5/13/chartex" xmlns:cx8="http://schemas.microsoft.com/office/drawing/2016/5/14/chartex" xmlns:mc="http://schemas.openxmlformats.org/markup-compatibility/2006" xmlns:aink="http://schemas.microsoft.com/office/drawing/2016/ink" xmlns:am3d="http://schemas.microsoft.com/office/drawing/2017/model3d" xmlns:o="urn:schemas-microsoft-com:office:office" xmlns:oel="http://schemas.microsoft.com/office/2019/extlst" xmlns:r="http://schemas.openxmlformats.org/officeDocument/2006/relationships" xmlns:m="http://schemas.openxmlformats.org/officeDocument/2006/math" xmlns:v="urn:schemas-microsoft-com:vml" xmlns:wp14="http://schemas.microsoft.com/office/word/2010/wordprocessingDrawing" xmlns:wp="http://schemas.openxmlformats.org/drawingml/2006/wordprocessingDrawing" xmlns:w10="urn:schemas-microsoft-com:office:word" xmlns:w="http://schemas.openxmlformats.org/wordprocessingml/2006/main" xmlns:w14="http://schemas.microsoft.com/office/word/2010/wordml" xmlns:w15="http://schemas.microsoft.com/office/word/2012/wordml" xmlns:w16cex="http://schemas.microsoft.com/office/word/2018/wordml/cex" xmlns:w16cid="http://schemas.microsoft.com/office/word/2016/wordml/cid" xmlns:w16="http://schemas.microsoft.com/office/word/2018/wordml" xmlns:w16sdtdh="http://schemas.microsoft.com/office/word/2020/wordml/sdtdatahash" xmlns:w16se="http://schemas.microsoft.com/office/word/2015/wordml/symex" xmlns:wpg="http://schemas.microsoft.com/office/word/2010/wordprocessingGroup" xmlns:wpi="http://schemas.microsoft.com/office/word/2010/wordprocessingInk" xmlns:wne="http://schemas.microsoft.com/office/word/2006/wordml" xmlns:wps="http://schemas.microsoft.com/office/word/2010/wordprocessingShape" mc:Ignorable="w14 w15 w16se w16cid w16 w16cex w16sdtdh wp14">
   <w:body>
     <w:p>
       <w:pPr>
@@ -45,49 +45,23 @@
           <w:rtl/>
         </w:rPr>
       </w:pPr>
+      <w:proofErr w:type="spellStart"/>
       <w:r>
         <w:rPr>
           <w:rFonts w:ascii="Calibri Light" w:eastAsia="Times New Roman" w:hAnsi="Calibri Light" w:cs="Calibri Light"/>
           <w:sz w:val="20"/>
           <w:szCs w:val="20"/>
         </w:rPr>
-        <w:t xml:space="preserve">Liron Cohen 207481268, </w:t>
-      </w:r>
-      <w:proofErr w:type="spellStart"/>
+        <w:t>Liron</w:t>
+      </w:r>
+      <w:proofErr w:type="spellEnd"/>
       <w:r>
         <w:rPr>
           <w:rFonts w:ascii="Calibri Light" w:eastAsia="Times New Roman" w:hAnsi="Calibri Light" w:cs="Calibri Light"/>
           <w:sz w:val="20"/>
           <w:szCs w:val="20"/>
         </w:rPr>
-        <w:t>Ofer</w:t>
-      </w:r>
-      <w:proofErr w:type="spellEnd"/>
-      <w:r>
-        <w:rPr>
-          <w:rFonts w:ascii="Calibri Light" w:eastAsia="Times New Roman" w:hAnsi="Calibri Light" w:cs="Calibri Light"/>
-          <w:sz w:val="20"/>
-          <w:szCs w:val="20"/>
-        </w:rPr>
-        <w:t xml:space="preserve"> </w:t>
-      </w:r>
-      <w:proofErr w:type="spellStart"/>
-      <w:r>
-        <w:rPr>
-          <w:rFonts w:ascii="Calibri Light" w:eastAsia="Times New Roman" w:hAnsi="Calibri Light" w:cs="Calibri Light"/>
-          <w:sz w:val="20"/>
-          <w:szCs w:val="20"/>
-        </w:rPr>
-        <w:t>Tlusty</w:t>
-      </w:r>
-      <w:proofErr w:type="spellEnd"/>
-      <w:r>
-        <w:rPr>
-          <w:rFonts w:ascii="Calibri Light" w:eastAsia="Times New Roman" w:hAnsi="Calibri Light" w:cs="Calibri Light"/>
-          <w:sz w:val="20"/>
-          <w:szCs w:val="20"/>
-        </w:rPr>
-        <w:t xml:space="preserve"> 311396303</w:t>
+        <w:t xml:space="preserve"> Cohen 207481268, Ofer Tlusty 311396303</w:t>
       </w:r>
     </w:p>
     <w:p>
@@ -115,9 +89,18 @@
           <w:szCs w:val="21"/>
           <w:rtl/>
         </w:rPr>
-        <w:t xml:space="preserve"> הוא אתר לאוהדי פוטבול שרוצים לדעת מידע המבוסס על נתונים </w:t>
-      </w:r>
-      <w:proofErr w:type="spellStart"/>
+        <w:t xml:space="preserve"> הוא אתר לאוהדי פוטבול שרוצים לדעת מידע המבוסס על נתונים אמיתיים. </w:t>
+      </w:r>
+    </w:p>
+    <w:p>
+      <w:pPr>
+        <w:rPr>
+          <w:rFonts w:asciiTheme="majorHAnsi" w:eastAsiaTheme="minorEastAsia" w:hAnsiTheme="majorHAnsi" w:cstheme="majorHAnsi"/>
+          <w:sz w:val="21"/>
+          <w:szCs w:val="21"/>
+          <w:rtl/>
+        </w:rPr>
+      </w:pPr>
       <w:r>
         <w:rPr>
           <w:rFonts w:asciiTheme="majorHAnsi" w:eastAsiaTheme="minorEastAsia" w:hAnsiTheme="majorHAnsi" w:cstheme="majorHAnsi" w:hint="cs"/>
@@ -125,17 +108,7 @@
           <w:szCs w:val="21"/>
           <w:rtl/>
         </w:rPr>
-        <w:t>אמיתיים</w:t>
-      </w:r>
-      <w:proofErr w:type="spellEnd"/>
-      <w:r>
-        <w:rPr>
-          <w:rFonts w:asciiTheme="majorHAnsi" w:eastAsiaTheme="minorEastAsia" w:hAnsiTheme="majorHAnsi" w:cstheme="majorHAnsi" w:hint="cs"/>
-          <w:sz w:val="21"/>
-          <w:szCs w:val="21"/>
-          <w:rtl/>
-        </w:rPr>
-        <w:t xml:space="preserve">. </w:t>
+        <w:t>העמוד הראשי של האתר נראה כך:</w:t>
       </w:r>
     </w:p>
     <w:p>
@@ -149,32 +122,14 @@
       </w:pPr>
       <w:r>
         <w:rPr>
-          <w:rFonts w:asciiTheme="majorHAnsi" w:eastAsiaTheme="minorEastAsia" w:hAnsiTheme="majorHAnsi" w:cstheme="majorHAnsi" w:hint="cs"/>
-          <w:sz w:val="21"/>
-          <w:szCs w:val="21"/>
-          <w:rtl/>
-        </w:rPr>
-        <w:t>העמוד הראשי של האתר נראה כך:</w:t>
-      </w:r>
-    </w:p>
-    <w:p>
-      <w:pPr>
-        <w:rPr>
-          <w:rFonts w:asciiTheme="majorHAnsi" w:eastAsiaTheme="minorEastAsia" w:hAnsiTheme="majorHAnsi" w:cstheme="majorHAnsi"/>
-          <w:sz w:val="21"/>
-          <w:szCs w:val="21"/>
-          <w:rtl/>
-        </w:rPr>
-      </w:pPr>
-      <w:r>
-        <w:rPr>
           <w:rFonts w:asciiTheme="majorHAnsi" w:eastAsiaTheme="minorEastAsia" w:hAnsiTheme="majorHAnsi" w:cs="Calibri Light"/>
+          <w:noProof/>
           <w:sz w:val="21"/>
           <w:szCs w:val="21"/>
           <w:rtl/>
         </w:rPr>
         <w:drawing>
-          <wp:inline distT="0" distB="0" distL="0" distR="0" wp14:anchorId="20CDB83E" wp14:editId="65E5F7F3">
+          <wp:inline distT="0" distB="0" distL="0" distR="0" wp14:anchorId="504913FD" wp14:editId="1E90B65E">
             <wp:extent cx="5274310" cy="2713355"/>
             <wp:effectExtent l="0" t="0" r="2540" b="0"/>
             <wp:docPr id="1" name="Picture 1"/>
@@ -236,9 +191,18 @@
           <w:szCs w:val="21"/>
           <w:rtl/>
         </w:rPr>
-        <w:t xml:space="preserve">ניתן יהיה ללחוץ על כל אחד מששת הכפתורים הצבעוניים ולהגיע לעמוד המתאים </w:t>
-      </w:r>
-      <w:proofErr w:type="spellStart"/>
+        <w:t>ניתן יהיה ללחוץ על כל אחד מששת הכפתורים הצבעוניים ולהגיע לעמוד המתאים לשאילתא הרלוונטית.</w:t>
+      </w:r>
+    </w:p>
+    <w:p>
+      <w:pPr>
+        <w:rPr>
+          <w:rFonts w:asciiTheme="majorHAnsi" w:eastAsiaTheme="minorEastAsia" w:hAnsiTheme="majorHAnsi" w:cstheme="majorHAnsi"/>
+          <w:sz w:val="21"/>
+          <w:szCs w:val="21"/>
+          <w:rtl/>
+        </w:rPr>
+      </w:pPr>
       <w:r>
         <w:rPr>
           <w:rFonts w:asciiTheme="majorHAnsi" w:eastAsiaTheme="minorEastAsia" w:hAnsiTheme="majorHAnsi" w:cstheme="majorHAnsi" w:hint="cs"/>
@@ -246,9 +210,8 @@
           <w:szCs w:val="21"/>
           <w:rtl/>
         </w:rPr>
-        <w:t>לשאילתא</w:t>
-      </w:r>
-      <w:proofErr w:type="spellEnd"/>
+        <w:t>עמודי השאילתות ייראו כך</w:t>
+      </w:r>
       <w:r>
         <w:rPr>
           <w:rFonts w:asciiTheme="majorHAnsi" w:eastAsiaTheme="minorEastAsia" w:hAnsiTheme="majorHAnsi" w:cstheme="majorHAnsi" w:hint="cs"/>
@@ -256,7 +219,25 @@
           <w:szCs w:val="21"/>
           <w:rtl/>
         </w:rPr>
-        <w:t xml:space="preserve"> הרלוונטית.</w:t>
+        <w:t xml:space="preserve">, </w:t>
+      </w:r>
+      <w:r>
+        <w:rPr>
+          <w:rFonts w:asciiTheme="majorHAnsi" w:eastAsiaTheme="minorEastAsia" w:hAnsiTheme="majorHAnsi" w:cstheme="majorHAnsi" w:hint="cs"/>
+          <w:sz w:val="21"/>
+          <w:szCs w:val="21"/>
+          <w:rtl/>
+        </w:rPr>
+        <w:t>כשמתחת לשאלה יופיע פרסור של תוצא</w:t>
+      </w:r>
+      <w:r>
+        <w:rPr>
+          <w:rFonts w:asciiTheme="majorHAnsi" w:eastAsiaTheme="minorEastAsia" w:hAnsiTheme="majorHAnsi" w:cstheme="majorHAnsi" w:hint="cs"/>
+          <w:sz w:val="21"/>
+          <w:szCs w:val="21"/>
+          <w:rtl/>
+        </w:rPr>
+        <w:t>ות השאילתא:</w:t>
       </w:r>
     </w:p>
     <w:p>
@@ -270,102 +251,16 @@
       </w:pPr>
       <w:r>
         <w:rPr>
-          <w:rFonts w:asciiTheme="majorHAnsi" w:eastAsiaTheme="minorEastAsia" w:hAnsiTheme="majorHAnsi" w:cstheme="majorHAnsi" w:hint="cs"/>
-          <w:sz w:val="21"/>
-          <w:szCs w:val="21"/>
-          <w:rtl/>
-        </w:rPr>
-        <w:t>עמודי השאילתות ייראו כך</w:t>
-      </w:r>
-      <w:r>
-        <w:rPr>
-          <w:rFonts w:asciiTheme="majorHAnsi" w:eastAsiaTheme="minorEastAsia" w:hAnsiTheme="majorHAnsi" w:cstheme="majorHAnsi" w:hint="cs"/>
-          <w:sz w:val="21"/>
-          <w:szCs w:val="21"/>
-          <w:rtl/>
-        </w:rPr>
-        <w:t xml:space="preserve">, </w:t>
-      </w:r>
-      <w:r>
-        <w:rPr>
-          <w:rFonts w:asciiTheme="majorHAnsi" w:eastAsiaTheme="minorEastAsia" w:hAnsiTheme="majorHAnsi" w:cstheme="majorHAnsi" w:hint="cs"/>
-          <w:sz w:val="21"/>
-          <w:szCs w:val="21"/>
-          <w:rtl/>
-        </w:rPr>
-        <w:t xml:space="preserve">כשמתחת לשאלה יופיע </w:t>
-      </w:r>
-      <w:proofErr w:type="spellStart"/>
-      <w:r>
-        <w:rPr>
-          <w:rFonts w:asciiTheme="majorHAnsi" w:eastAsiaTheme="minorEastAsia" w:hAnsiTheme="majorHAnsi" w:cstheme="majorHAnsi" w:hint="cs"/>
-          <w:sz w:val="21"/>
-          <w:szCs w:val="21"/>
-          <w:rtl/>
-        </w:rPr>
-        <w:t>פרסור</w:t>
-      </w:r>
-      <w:proofErr w:type="spellEnd"/>
-      <w:r>
-        <w:rPr>
-          <w:rFonts w:asciiTheme="majorHAnsi" w:eastAsiaTheme="minorEastAsia" w:hAnsiTheme="majorHAnsi" w:cstheme="majorHAnsi" w:hint="cs"/>
-          <w:sz w:val="21"/>
-          <w:szCs w:val="21"/>
-          <w:rtl/>
-        </w:rPr>
-        <w:t xml:space="preserve"> של תוצא</w:t>
-      </w:r>
-      <w:r>
-        <w:rPr>
-          <w:rFonts w:asciiTheme="majorHAnsi" w:eastAsiaTheme="minorEastAsia" w:hAnsiTheme="majorHAnsi" w:cstheme="majorHAnsi" w:hint="cs"/>
-          <w:sz w:val="21"/>
-          <w:szCs w:val="21"/>
-          <w:rtl/>
-        </w:rPr>
-        <w:t xml:space="preserve">ות </w:t>
-      </w:r>
-      <w:proofErr w:type="spellStart"/>
-      <w:r>
-        <w:rPr>
-          <w:rFonts w:asciiTheme="majorHAnsi" w:eastAsiaTheme="minorEastAsia" w:hAnsiTheme="majorHAnsi" w:cstheme="majorHAnsi" w:hint="cs"/>
-          <w:sz w:val="21"/>
-          <w:szCs w:val="21"/>
-          <w:rtl/>
-        </w:rPr>
-        <w:t>השאילתא</w:t>
-      </w:r>
-      <w:proofErr w:type="spellEnd"/>
-      <w:r>
-        <w:rPr>
-          <w:rFonts w:asciiTheme="majorHAnsi" w:eastAsiaTheme="minorEastAsia" w:hAnsiTheme="majorHAnsi" w:cstheme="majorHAnsi" w:hint="cs"/>
-          <w:sz w:val="21"/>
-          <w:szCs w:val="21"/>
-          <w:rtl/>
-        </w:rPr>
-        <w:t>:</w:t>
-      </w:r>
-    </w:p>
-    <w:p>
-      <w:pPr>
-        <w:rPr>
-          <w:rFonts w:asciiTheme="majorHAnsi" w:eastAsiaTheme="minorEastAsia" w:hAnsiTheme="majorHAnsi" w:cstheme="majorHAnsi"/>
-          <w:sz w:val="21"/>
-          <w:szCs w:val="21"/>
-          <w:rtl/>
-        </w:rPr>
-      </w:pPr>
-      <w:r>
-        <w:rPr>
           <w:rFonts w:asciiTheme="majorHAnsi" w:eastAsiaTheme="minorEastAsia" w:hAnsiTheme="majorHAnsi" w:cs="Calibri Light"/>
           <w:sz w:val="21"/>
           <w:szCs w:val="21"/>
           <w:rtl/>
         </w:rPr>
         <w:drawing>
-          <wp:inline distT="0" distB="0" distL="0" distR="0" wp14:anchorId="711DD269" wp14:editId="33183FFD">
-            <wp:extent cx="5274310" cy="2717800"/>
-            <wp:effectExtent l="0" t="0" r="2540" b="6350"/>
-            <wp:docPr id="2" name="Picture 2"/>
+          <wp:inline distT="0" distB="0" distL="0" distR="0" wp14:anchorId="212C404D" wp14:editId="0FBB3ACB">
+            <wp:extent cx="5274310" cy="3382645"/>
+            <wp:effectExtent l="0" t="0" r="2540" b="8255"/>
+            <wp:docPr id="8" name="Picture 8"/>
             <wp:cNvGraphicFramePr>
               <a:graphicFrameLocks xmlns:a="http://schemas.openxmlformats.org/drawingml/2006/main" noChangeAspect="1"/>
             </wp:cNvGraphicFramePr>
@@ -385,7 +280,7 @@
                   <pic:spPr>
                     <a:xfrm>
                       <a:off x="0" y="0"/>
-                      <a:ext cx="5274310" cy="2717800"/>
+                      <a:ext cx="5274310" cy="3382645"/>
                     </a:xfrm>
                     <a:prstGeom prst="rect">
                       <a:avLst/>
@@ -416,10 +311,10 @@
         </w:rPr>
         <w:lastRenderedPageBreak/>
         <w:drawing>
-          <wp:inline distT="0" distB="0" distL="0" distR="0" wp14:anchorId="3223E9FA" wp14:editId="35CDC2DF">
-            <wp:extent cx="5274310" cy="2722880"/>
-            <wp:effectExtent l="0" t="0" r="2540" b="1270"/>
-            <wp:docPr id="3" name="Picture 3"/>
+          <wp:inline distT="0" distB="0" distL="0" distR="0" wp14:anchorId="494B0A80" wp14:editId="6EEC0B68">
+            <wp:extent cx="5274310" cy="3385185"/>
+            <wp:effectExtent l="0" t="0" r="2540" b="5715"/>
+            <wp:docPr id="9" name="Picture 9"/>
             <wp:cNvGraphicFramePr>
               <a:graphicFrameLocks xmlns:a="http://schemas.openxmlformats.org/drawingml/2006/main" noChangeAspect="1"/>
             </wp:cNvGraphicFramePr>
@@ -439,7 +334,7 @@
                   <pic:spPr>
                     <a:xfrm>
                       <a:off x="0" y="0"/>
-                      <a:ext cx="5274310" cy="2722880"/>
+                      <a:ext cx="5274310" cy="3385185"/>
                     </a:xfrm>
                     <a:prstGeom prst="rect">
                       <a:avLst/>
@@ -469,10 +364,10 @@
           <w:rtl/>
         </w:rPr>
         <w:drawing>
-          <wp:inline distT="0" distB="0" distL="0" distR="0" wp14:anchorId="420D3519" wp14:editId="514FD5E4">
-            <wp:extent cx="5274310" cy="2711450"/>
+          <wp:inline distT="0" distB="0" distL="0" distR="0" wp14:anchorId="112FACFF" wp14:editId="2F9F818A">
+            <wp:extent cx="5274310" cy="3394075"/>
             <wp:effectExtent l="0" t="0" r="2540" b="0"/>
-            <wp:docPr id="4" name="Picture 4"/>
+            <wp:docPr id="10" name="Picture 10" descr="Graphical user interface, application&#10;&#10;Description automatically generated"/>
             <wp:cNvGraphicFramePr>
               <a:graphicFrameLocks xmlns:a="http://schemas.openxmlformats.org/drawingml/2006/main" noChangeAspect="1"/>
             </wp:cNvGraphicFramePr>
@@ -480,7 +375,7 @@
               <a:graphicData uri="http://schemas.openxmlformats.org/drawingml/2006/picture">
                 <pic:pic xmlns:pic="http://schemas.openxmlformats.org/drawingml/2006/picture">
                   <pic:nvPicPr>
-                    <pic:cNvPr id="1" name=""/>
+                    <pic:cNvPr id="10" name="Picture 10" descr="Graphical user interface, application&#10;&#10;Description automatically generated"/>
                     <pic:cNvPicPr/>
                   </pic:nvPicPr>
                   <pic:blipFill>
@@ -492,7 +387,7 @@
                   <pic:spPr>
                     <a:xfrm>
                       <a:off x="0" y="0"/>
-                      <a:ext cx="5274310" cy="2711450"/>
+                      <a:ext cx="5274310" cy="3394075"/>
                     </a:xfrm>
                     <a:prstGeom prst="rect">
                       <a:avLst/>
@@ -521,11 +416,12 @@
           <w:szCs w:val="21"/>
           <w:rtl/>
         </w:rPr>
+        <w:lastRenderedPageBreak/>
         <w:drawing>
-          <wp:inline distT="0" distB="0" distL="0" distR="0" wp14:anchorId="577C137A" wp14:editId="150011E2">
-            <wp:extent cx="5274310" cy="2711450"/>
-            <wp:effectExtent l="0" t="0" r="2540" b="0"/>
-            <wp:docPr id="5" name="Picture 5"/>
+          <wp:inline distT="0" distB="0" distL="0" distR="0" wp14:anchorId="26E57246" wp14:editId="06CD016B">
+            <wp:extent cx="5274310" cy="3404870"/>
+            <wp:effectExtent l="0" t="0" r="2540" b="5080"/>
+            <wp:docPr id="11" name="Picture 11" descr="Graphical user interface, text, application&#10;&#10;Description automatically generated"/>
             <wp:cNvGraphicFramePr>
               <a:graphicFrameLocks xmlns:a="http://schemas.openxmlformats.org/drawingml/2006/main" noChangeAspect="1"/>
             </wp:cNvGraphicFramePr>
@@ -533,7 +429,7 @@
               <a:graphicData uri="http://schemas.openxmlformats.org/drawingml/2006/picture">
                 <pic:pic xmlns:pic="http://schemas.openxmlformats.org/drawingml/2006/picture">
                   <pic:nvPicPr>
-                    <pic:cNvPr id="1" name=""/>
+                    <pic:cNvPr id="11" name="Picture 11" descr="Graphical user interface, text, application&#10;&#10;Description automatically generated"/>
                     <pic:cNvPicPr/>
                   </pic:nvPicPr>
                   <pic:blipFill>
@@ -545,7 +441,7 @@
                   <pic:spPr>
                     <a:xfrm>
                       <a:off x="0" y="0"/>
-                      <a:ext cx="5274310" cy="2711450"/>
+                      <a:ext cx="5274310" cy="3404870"/>
                     </a:xfrm>
                     <a:prstGeom prst="rect">
                       <a:avLst/>
@@ -574,12 +470,11 @@
           <w:szCs w:val="21"/>
           <w:rtl/>
         </w:rPr>
-        <w:lastRenderedPageBreak/>
         <w:drawing>
-          <wp:inline distT="0" distB="0" distL="0" distR="0" wp14:anchorId="1B1224E1" wp14:editId="6BDBC662">
-            <wp:extent cx="5274310" cy="2713355"/>
+          <wp:inline distT="0" distB="0" distL="0" distR="0" wp14:anchorId="743E5BD5" wp14:editId="75D0FC0E">
+            <wp:extent cx="5274310" cy="3392170"/>
             <wp:effectExtent l="0" t="0" r="2540" b="0"/>
-            <wp:docPr id="6" name="Picture 6"/>
+            <wp:docPr id="12" name="Picture 12" descr="Graphical user interface, application&#10;&#10;Description automatically generated"/>
             <wp:cNvGraphicFramePr>
               <a:graphicFrameLocks xmlns:a="http://schemas.openxmlformats.org/drawingml/2006/main" noChangeAspect="1"/>
             </wp:cNvGraphicFramePr>
@@ -587,7 +482,7 @@
               <a:graphicData uri="http://schemas.openxmlformats.org/drawingml/2006/picture">
                 <pic:pic xmlns:pic="http://schemas.openxmlformats.org/drawingml/2006/picture">
                   <pic:nvPicPr>
-                    <pic:cNvPr id="1" name=""/>
+                    <pic:cNvPr id="12" name="Picture 12" descr="Graphical user interface, application&#10;&#10;Description automatically generated"/>
                     <pic:cNvPicPr/>
                   </pic:nvPicPr>
                   <pic:blipFill>
@@ -599,7 +494,7 @@
                   <pic:spPr>
                     <a:xfrm>
                       <a:off x="0" y="0"/>
-                      <a:ext cx="5274310" cy="2713355"/>
+                      <a:ext cx="5274310" cy="3392170"/>
                     </a:xfrm>
                     <a:prstGeom prst="rect">
                       <a:avLst/>
@@ -615,7 +510,7 @@
     <w:p>
       <w:pPr>
         <w:rPr>
-          <w:rFonts w:asciiTheme="majorHAnsi" w:eastAsiaTheme="minorEastAsia" w:hAnsiTheme="majorHAnsi" w:cstheme="majorHAnsi" w:hint="cs"/>
+          <w:rFonts w:asciiTheme="majorHAnsi" w:eastAsiaTheme="minorEastAsia" w:hAnsiTheme="majorHAnsi" w:cstheme="majorHAnsi"/>
           <w:sz w:val="21"/>
           <w:szCs w:val="21"/>
           <w:rtl/>
@@ -628,11 +523,12 @@
           <w:szCs w:val="21"/>
           <w:rtl/>
         </w:rPr>
+        <w:lastRenderedPageBreak/>
         <w:drawing>
-          <wp:inline distT="0" distB="0" distL="0" distR="0" wp14:anchorId="30756726" wp14:editId="22C56A3A">
-            <wp:extent cx="5274310" cy="2716530"/>
-            <wp:effectExtent l="0" t="0" r="2540" b="7620"/>
-            <wp:docPr id="7" name="Picture 7"/>
+          <wp:inline distT="0" distB="0" distL="0" distR="0" wp14:anchorId="330F79BB" wp14:editId="755DFA10">
+            <wp:extent cx="5274310" cy="3401695"/>
+            <wp:effectExtent l="0" t="0" r="2540" b="8255"/>
+            <wp:docPr id="13" name="Picture 13" descr="Table&#10;&#10;Description automatically generated with medium confidence"/>
             <wp:cNvGraphicFramePr>
               <a:graphicFrameLocks xmlns:a="http://schemas.openxmlformats.org/drawingml/2006/main" noChangeAspect="1"/>
             </wp:cNvGraphicFramePr>
@@ -640,7 +536,7 @@
               <a:graphicData uri="http://schemas.openxmlformats.org/drawingml/2006/picture">
                 <pic:pic xmlns:pic="http://schemas.openxmlformats.org/drawingml/2006/picture">
                   <pic:nvPicPr>
-                    <pic:cNvPr id="1" name=""/>
+                    <pic:cNvPr id="13" name="Picture 13" descr="Table&#10;&#10;Description automatically generated with medium confidence"/>
                     <pic:cNvPicPr/>
                   </pic:nvPicPr>
                   <pic:blipFill>
@@ -652,7 +548,7 @@
                   <pic:spPr>
                     <a:xfrm>
                       <a:off x="0" y="0"/>
-                      <a:ext cx="5274310" cy="2716530"/>
+                      <a:ext cx="5274310" cy="3401695"/>
                     </a:xfrm>
                     <a:prstGeom prst="rect">
                       <a:avLst/>
@@ -664,8 +560,6 @@
           </wp:inline>
         </w:drawing>
       </w:r>
-      <w:bookmarkStart w:id="0" w:name="_GoBack"/>
-      <w:bookmarkEnd w:id="0"/>
     </w:p>
     <w:sectPr>
       <w:pgSz w:w="11906" w:h="16838"/>
@@ -680,7 +574,7 @@
 </file>
 
 <file path=word/styles.xml><?xml version="1.0" encoding="utf-8"?>
-<w:styles xmlns:mc="http://schemas.openxmlformats.org/markup-compatibility/2006" xmlns:r="http://schemas.openxmlformats.org/officeDocument/2006/relationships" xmlns:w="http://schemas.openxmlformats.org/wordprocessingml/2006/main" xmlns:w14="http://schemas.microsoft.com/office/word/2010/wordml" xmlns:w15="http://schemas.microsoft.com/office/word/2012/wordml" xmlns:w16se="http://schemas.microsoft.com/office/word/2015/wordml/symex" mc:Ignorable="w14 w15 w16se">
+<w:styles xmlns:mc="http://schemas.openxmlformats.org/markup-compatibility/2006" xmlns:r="http://schemas.openxmlformats.org/officeDocument/2006/relationships" xmlns:w="http://schemas.openxmlformats.org/wordprocessingml/2006/main" xmlns:w14="http://schemas.microsoft.com/office/word/2010/wordml" xmlns:w15="http://schemas.microsoft.com/office/word/2012/wordml" xmlns:w16cex="http://schemas.microsoft.com/office/word/2018/wordml/cex" xmlns:w16cid="http://schemas.microsoft.com/office/word/2016/wordml/cid" xmlns:w16="http://schemas.microsoft.com/office/word/2018/wordml" xmlns:w16sdtdh="http://schemas.microsoft.com/office/word/2020/wordml/sdtdatahash" xmlns:w16se="http://schemas.microsoft.com/office/word/2015/wordml/symex" mc:Ignorable="w14 w15 w16se w16cid w16 w16cex w16sdtdh">
   <w:docDefaults>
     <w:rPrDefault>
       <w:rPr>
@@ -696,7 +590,7 @@
       </w:pPr>
     </w:pPrDefault>
   </w:docDefaults>
-  <w:latentStyles w:defLockedState="0" w:defUIPriority="99" w:defSemiHidden="0" w:defUnhideWhenUsed="0" w:defQFormat="0" w:count="371">
+  <w:latentStyles w:defLockedState="0" w:defUIPriority="99" w:defSemiHidden="0" w:defUnhideWhenUsed="0" w:defQFormat="0" w:count="376">
     <w:lsdException w:name="Normal" w:uiPriority="0" w:qFormat="1"/>
     <w:lsdException w:name="heading 1" w:uiPriority="9" w:qFormat="1"/>
     <w:lsdException w:name="heading 2" w:semiHidden="1" w:uiPriority="9" w:unhideWhenUsed="1" w:qFormat="1"/>
@@ -802,7 +696,6 @@
     <w:lsdException w:name="HTML Sample" w:semiHidden="1" w:unhideWhenUsed="1"/>
     <w:lsdException w:name="HTML Typewriter" w:semiHidden="1" w:unhideWhenUsed="1"/>
     <w:lsdException w:name="HTML Variable" w:semiHidden="1" w:unhideWhenUsed="1"/>
-    <w:lsdException w:name="Normal Table" w:semiHidden="1" w:unhideWhenUsed="1"/>
     <w:lsdException w:name="annotation subject" w:semiHidden="1" w:unhideWhenUsed="1"/>
     <w:lsdException w:name="No List" w:semiHidden="1" w:unhideWhenUsed="1"/>
     <w:lsdException w:name="Outline List 1" w:semiHidden="1" w:unhideWhenUsed="1"/>
@@ -845,11 +738,8 @@
     <w:lsdException w:name="Table Contemporary" w:semiHidden="1" w:unhideWhenUsed="1"/>
     <w:lsdException w:name="Table Elegant" w:semiHidden="1" w:unhideWhenUsed="1"/>
     <w:lsdException w:name="Table Professional" w:semiHidden="1" w:unhideWhenUsed="1"/>
-    <w:lsdException w:name="Table Subtle 1" w:semiHidden="1" w:unhideWhenUsed="1"/>
     <w:lsdException w:name="Table Subtle 2" w:semiHidden="1" w:unhideWhenUsed="1"/>
     <w:lsdException w:name="Table Web 1" w:semiHidden="1" w:unhideWhenUsed="1"/>
-    <w:lsdException w:name="Table Web 2" w:semiHidden="1" w:unhideWhenUsed="1"/>
-    <w:lsdException w:name="Table Web 3" w:semiHidden="1" w:unhideWhenUsed="1"/>
     <w:lsdException w:name="Balloon Text" w:semiHidden="1" w:unhideWhenUsed="1"/>
     <w:lsdException w:name="Table Grid" w:uiPriority="39"/>
     <w:lsdException w:name="Table Theme" w:semiHidden="1" w:unhideWhenUsed="1"/>
@@ -1068,6 +958,11 @@
     <w:lsdException w:name="List Table 5 Dark Accent 6" w:uiPriority="50"/>
     <w:lsdException w:name="List Table 6 Colorful Accent 6" w:uiPriority="51"/>
     <w:lsdException w:name="List Table 7 Colorful Accent 6" w:uiPriority="52"/>
+    <w:lsdException w:name="Mention" w:semiHidden="1" w:unhideWhenUsed="1"/>
+    <w:lsdException w:name="Smart Hyperlink" w:semiHidden="1" w:unhideWhenUsed="1"/>
+    <w:lsdException w:name="Hashtag" w:semiHidden="1" w:unhideWhenUsed="1"/>
+    <w:lsdException w:name="Unresolved Mention" w:semiHidden="1" w:unhideWhenUsed="1"/>
+    <w:lsdException w:name="Smart Link" w:semiHidden="1" w:unhideWhenUsed="1"/>
   </w:latentStyles>
   <w:style w:type="paragraph" w:default="1" w:styleId="Normal">
     <w:name w:val="Normal"/>
